--- a/Fase 1/Evidencias grupales/Caso de Uso extendidos/CU-19.docx
+++ b/Fase 1/Evidencias grupales/Caso de Uso extendidos/CU-19.docx
@@ -66,6 +66,23 @@
               </w:rPr>
               <w:t xml:space="preserve">RF- </w:t>
             </w:r>
+            <w:r>
+              <w:rPr>
+                <w:rFonts w:ascii="Calibri" w:eastAsia="Calibri" w:hAnsi="Calibri" w:cs="Calibri"/>
+                <w:b/>
+                <w:color w:val="0070C0"/>
+              </w:rPr>
+              <w:t>18</w:t>
+            </w:r>
+          </w:p>
+          <w:p>
+            <w:pPr>
+              <w:rPr>
+                <w:rFonts w:ascii="Calibri" w:eastAsia="Calibri" w:hAnsi="Calibri" w:cs="Calibri"/>
+                <w:b/>
+                <w:color w:val="0070C0"/>
+              </w:rPr>
+            </w:pPr>
           </w:p>
         </w:tc>
         <w:tc>
@@ -85,7 +102,7 @@
                 <w:rFonts w:ascii="Calibri" w:eastAsia="Calibri" w:hAnsi="Calibri" w:cs="Calibri"/>
                 <w:lang w:val="es-CL"/>
               </w:rPr>
-              <w:t>Administrador debe poder gestionar la creación y actualización de las cuentas de usuarios</w:t>
+              <w:t>Administrador debe poder configurar los permisos y privilegios de cada tipo de usuario</w:t>
             </w:r>
           </w:p>
         </w:tc>
@@ -219,7 +236,7 @@
                 <w:rFonts w:ascii="Calibri" w:eastAsia="Calibri" w:hAnsi="Calibri" w:cs="Calibri"/>
                 <w:color w:val="FF0000"/>
               </w:rPr>
-              <w:t>Permitir que el administrador pueda crear, modificar y eliminar cuentas de usuario en la plataforma. </w:t>
+              <w:t xml:space="preserve">Permitir que el administrador pueda gestionar y controlar los permisos y privilegios de los diferentes tipos de usuarios (alumnos, profesores, etc.) en la plataforma.  </w:t>
             </w:r>
           </w:p>
           <w:p>
@@ -234,7 +251,7 @@
                 <w:rFonts w:ascii="Calibri" w:eastAsia="Calibri" w:hAnsi="Calibri" w:cs="Calibri"/>
                 <w:color w:val="FF0000"/>
               </w:rPr>
-              <w:t>Garantizar la correcta gestión de los perfiles de los usuarios.</w:t>
+              <w:t>Garantizar la seguridad y el acceso adecuado a las funcionalidades del sistema.</w:t>
             </w:r>
           </w:p>
         </w:tc>
@@ -277,33 +294,33 @@
               <w:rPr>
                 <w:rFonts w:ascii="Calibri" w:eastAsia="Calibri" w:hAnsi="Calibri" w:cs="Calibri"/>
               </w:rPr>
-              <w:t>El sistema debe contar con una sección de administración donde el administrador pueda administrar las cuentas de usuario. </w:t>
-            </w:r>
-          </w:p>
-          <w:p>
-            <w:pPr>
-              <w:rPr>
-                <w:rFonts w:ascii="Calibri" w:eastAsia="Calibri" w:hAnsi="Calibri" w:cs="Calibri"/>
-              </w:rPr>
-            </w:pPr>
-            <w:r>
-              <w:rPr>
-                <w:rFonts w:ascii="Calibri" w:eastAsia="Calibri" w:hAnsi="Calibri" w:cs="Calibri"/>
-              </w:rPr>
-              <w:t xml:space="preserve">Debe haber diferentes tipos de cuentas de usuario (alumno, profesor, personal administrativo, etc.). </w:t>
-            </w:r>
-          </w:p>
-          <w:p>
-            <w:pPr>
-              <w:rPr>
-                <w:rFonts w:ascii="Calibri" w:eastAsia="Calibri" w:hAnsi="Calibri" w:cs="Calibri"/>
-              </w:rPr>
-            </w:pPr>
-            <w:r>
-              <w:rPr>
-                <w:rFonts w:ascii="Calibri" w:eastAsia="Calibri" w:hAnsi="Calibri" w:cs="Calibri"/>
-              </w:rPr>
-              <w:t>El administrador debe poder realizar cambios en los datos y permisos de las cuentas.</w:t>
+              <w:t xml:space="preserve">El sistema debe contar con una sección de administración donde el administrador pueda configurar los permisos y privilegios. </w:t>
+            </w:r>
+          </w:p>
+          <w:p>
+            <w:pPr>
+              <w:rPr>
+                <w:rFonts w:ascii="Calibri" w:eastAsia="Calibri" w:hAnsi="Calibri" w:cs="Calibri"/>
+              </w:rPr>
+            </w:pPr>
+            <w:r>
+              <w:rPr>
+                <w:rFonts w:ascii="Calibri" w:eastAsia="Calibri" w:hAnsi="Calibri" w:cs="Calibri"/>
+              </w:rPr>
+              <w:t>Debe haber diferentes niveles de permisos y privilegios definidos para cada tipo de usuario. </w:t>
+            </w:r>
+          </w:p>
+          <w:p>
+            <w:pPr>
+              <w:rPr>
+                <w:rFonts w:ascii="Calibri" w:eastAsia="Calibri" w:hAnsi="Calibri" w:cs="Calibri"/>
+              </w:rPr>
+            </w:pPr>
+            <w:r>
+              <w:rPr>
+                <w:rFonts w:ascii="Calibri" w:eastAsia="Calibri" w:hAnsi="Calibri" w:cs="Calibri"/>
+              </w:rPr>
+              <w:t>Los cambios realizados en los permisos y privilegios deben aplicarse de manera efectiva y oportuna.</w:t>
             </w:r>
           </w:p>
         </w:tc>
@@ -346,7 +363,7 @@
               <w:rPr>
                 <w:rFonts w:ascii="Calibri" w:eastAsia="Calibri" w:hAnsi="Calibri" w:cs="Calibri"/>
               </w:rPr>
-              <w:t>El administrador podrá acceder a la sección de administración de la plataforma para gestionar las cuentas de usuario. Podrá crear nuevas cuentas, modificar los datos y permisos de cuentas existentes, y eliminar cuentas si es necesario. El administrador tendrá la capacidad de asignar el tipo de usuario correspondiente a cada cuenta.</w:t>
+              <w:t>El administrador podrá acceder a la sección de administración de la plataforma para configurar los permisos y privilegios de cada tipo de usuario. Deberá seleccionar el perfil de usuario (alumno, profesor, etc.) y asignar los permisos correspondientes a las diferentes funcionalidades del sistema. Los cambios realizados se aplicarán de manera inmediata, actualizando los accesos y restricciones de los usuarios.</w:t>
             </w:r>
           </w:p>
         </w:tc>
@@ -364,6 +381,7 @@
                 <w:color w:val="0070C0"/>
               </w:rPr>
             </w:pPr>
+            <w:proofErr w:type="spellStart"/>
             <w:r>
               <w:rPr>
                 <w:rFonts w:ascii="Calibri" w:eastAsia="Calibri" w:hAnsi="Calibri" w:cs="Calibri"/>
@@ -372,6 +390,7 @@
               </w:rPr>
               <w:t>Pre-condición</w:t>
             </w:r>
+            <w:proofErr w:type="spellEnd"/>
           </w:p>
         </w:tc>
         <w:tc>
@@ -624,7 +643,7 @@
               <w:rPr>
                 <w:rFonts w:ascii="Calibri" w:eastAsia="Calibri" w:hAnsi="Calibri" w:cs="Calibri"/>
               </w:rPr>
-              <w:t>El administrador selecciona la opción de "Gestionar cuentas de usuario".</w:t>
+              <w:t>El administrador selecciona la opción de "Configurar permisos y privilegios".</w:t>
             </w:r>
           </w:p>
         </w:tc>
@@ -685,7 +704,7 @@
               <w:rPr>
                 <w:rFonts w:ascii="Calibri" w:eastAsia="Calibri" w:hAnsi="Calibri" w:cs="Calibri"/>
               </w:rPr>
-              <w:t>El administrador elige la acción a realizar (crear, modificar o eliminar una cuenta).</w:t>
+              <w:t>El administrador elige el tipo de usuario y asigna o modifica los permisos correspondientes.</w:t>
             </w:r>
           </w:p>
         </w:tc>
@@ -745,7 +764,7 @@
               <w:rPr>
                 <w:rFonts w:ascii="Calibri" w:eastAsia="Calibri" w:hAnsi="Calibri" w:cs="Calibri"/>
               </w:rPr>
-              <w:t>El administrador ingresa o actualiza la información de la cuenta.</w:t>
+              <w:t>El administrador guarda los cambios realizados.</w:t>
             </w:r>
           </w:p>
         </w:tc>
@@ -805,7 +824,7 @@
               <w:rPr>
                 <w:rFonts w:ascii="Calibri" w:eastAsia="Calibri" w:hAnsi="Calibri" w:cs="Calibri"/>
               </w:rPr>
-              <w:t>El administrador guarda los cambios realizados.</w:t>
+              <w:t>El sistema aplica los nuevos permisos y privilegios de manera inmediata.</w:t>
             </w:r>
           </w:p>
         </w:tc>
@@ -814,6 +833,145 @@
         <w:tc>
           <w:tcPr>
             <w:tcW w:w="3255" w:type="dxa"/>
+          </w:tcPr>
+          <w:p>
+            <w:pPr>
+              <w:rPr>
+                <w:rFonts w:ascii="Calibri" w:eastAsia="Calibri" w:hAnsi="Calibri" w:cs="Calibri"/>
+                <w:b/>
+              </w:rPr>
+            </w:pPr>
+            <w:proofErr w:type="spellStart"/>
+            <w:r>
+              <w:rPr>
+                <w:rFonts w:ascii="Calibri" w:eastAsia="Calibri" w:hAnsi="Calibri" w:cs="Calibri"/>
+                <w:b/>
+                <w:color w:val="0070C0"/>
+              </w:rPr>
+              <w:t>Post-condición</w:t>
+            </w:r>
+            <w:proofErr w:type="spellEnd"/>
+          </w:p>
+        </w:tc>
+        <w:tc>
+          <w:tcPr>
+            <w:tcW w:w="6930" w:type="dxa"/>
+            <w:gridSpan w:val="2"/>
+          </w:tcPr>
+          <w:p>
+            <w:pPr>
+              <w:rPr>
+                <w:rFonts w:ascii="Calibri" w:eastAsia="Calibri" w:hAnsi="Calibri" w:cs="Calibri"/>
+                <w:color w:val="FF0000"/>
+              </w:rPr>
+            </w:pPr>
+            <w:r>
+              <w:rPr>
+                <w:rFonts w:ascii="Calibri" w:eastAsia="Calibri" w:hAnsi="Calibri" w:cs="Calibri"/>
+                <w:color w:val="FF0000"/>
+              </w:rPr>
+              <w:t>Los permisos y privilegios de los usuarios han sido actualizados según la configuración del administrador.</w:t>
+            </w:r>
+          </w:p>
+        </w:tc>
+      </w:tr>
+      <w:tr>
+        <w:tc>
+          <w:tcPr>
+            <w:tcW w:w="3255" w:type="dxa"/>
+            <w:vMerge w:val="restart"/>
+          </w:tcPr>
+          <w:p>
+            <w:pPr>
+              <w:keepNext/>
+              <w:pBdr>
+                <w:top w:val="nil"/>
+                <w:left w:val="nil"/>
+                <w:bottom w:val="nil"/>
+                <w:right w:val="nil"/>
+                <w:between w:val="nil"/>
+              </w:pBdr>
+              <w:rPr>
+                <w:rFonts w:ascii="Calibri" w:eastAsia="Calibri" w:hAnsi="Calibri" w:cs="Calibri"/>
+                <w:b/>
+                <w:color w:val="0070C0"/>
+              </w:rPr>
+            </w:pPr>
+            <w:r>
+              <w:rPr>
+                <w:rFonts w:ascii="Calibri" w:eastAsia="Calibri" w:hAnsi="Calibri" w:cs="Calibri"/>
+                <w:b/>
+                <w:color w:val="0070C0"/>
+              </w:rPr>
+              <w:t>Excepciones</w:t>
+            </w:r>
+          </w:p>
+          <w:p>
+            <w:pPr>
+              <w:rPr>
+                <w:rFonts w:ascii="Calibri" w:eastAsia="Calibri" w:hAnsi="Calibri" w:cs="Calibri"/>
+              </w:rPr>
+            </w:pPr>
+          </w:p>
+          <w:p>
+            <w:pPr>
+              <w:rPr>
+                <w:rFonts w:ascii="Calibri" w:eastAsia="Calibri" w:hAnsi="Calibri" w:cs="Calibri"/>
+              </w:rPr>
+            </w:pPr>
+          </w:p>
+        </w:tc>
+        <w:tc>
+          <w:tcPr>
+            <w:tcW w:w="825" w:type="dxa"/>
+          </w:tcPr>
+          <w:p>
+            <w:pPr>
+              <w:jc w:val="center"/>
+              <w:rPr>
+                <w:rFonts w:ascii="Calibri" w:eastAsia="Calibri" w:hAnsi="Calibri" w:cs="Calibri"/>
+                <w:b/>
+                <w:color w:val="0070C0"/>
+              </w:rPr>
+            </w:pPr>
+            <w:r>
+              <w:rPr>
+                <w:rFonts w:ascii="Calibri" w:eastAsia="Calibri" w:hAnsi="Calibri" w:cs="Calibri"/>
+                <w:b/>
+                <w:color w:val="0070C0"/>
+              </w:rPr>
+              <w:t>Paso</w:t>
+            </w:r>
+          </w:p>
+        </w:tc>
+        <w:tc>
+          <w:tcPr>
+            <w:tcW w:w="6105" w:type="dxa"/>
+          </w:tcPr>
+          <w:p>
+            <w:pPr>
+              <w:rPr>
+                <w:rFonts w:ascii="Calibri" w:eastAsia="Calibri" w:hAnsi="Calibri" w:cs="Calibri"/>
+                <w:b/>
+                <w:color w:val="0070C0"/>
+              </w:rPr>
+            </w:pPr>
+            <w:r>
+              <w:rPr>
+                <w:rFonts w:ascii="Calibri" w:eastAsia="Calibri" w:hAnsi="Calibri" w:cs="Calibri"/>
+                <w:b/>
+                <w:color w:val="0070C0"/>
+              </w:rPr>
+              <w:t>Acción</w:t>
+            </w:r>
+          </w:p>
+        </w:tc>
+      </w:tr>
+      <w:tr>
+        <w:tc>
+          <w:tcPr>
+            <w:tcW w:w="3255" w:type="dxa"/>
+            <w:vMerge/>
           </w:tcPr>
           <w:p>
             <w:pPr>
@@ -828,6 +986,8 @@
               <w:spacing w:line="276" w:lineRule="auto"/>
               <w:rPr>
                 <w:rFonts w:ascii="Calibri" w:eastAsia="Calibri" w:hAnsi="Calibri" w:cs="Calibri"/>
+                <w:b/>
+                <w:color w:val="0070C0"/>
               </w:rPr>
             </w:pPr>
           </w:p>
@@ -847,7 +1007,7 @@
               <w:rPr>
                 <w:rFonts w:ascii="Calibri" w:eastAsia="Calibri" w:hAnsi="Calibri" w:cs="Calibri"/>
               </w:rPr>
-              <w:t>6</w:t>
+              <w:t>1</w:t>
             </w:r>
           </w:p>
         </w:tc>
@@ -865,143 +1025,7 @@
               <w:rPr>
                 <w:rFonts w:ascii="Calibri" w:eastAsia="Calibri" w:hAnsi="Calibri" w:cs="Calibri"/>
               </w:rPr>
-              <w:t>El sistema actualiza la información de la cuenta.</w:t>
-            </w:r>
-          </w:p>
-        </w:tc>
-      </w:tr>
-      <w:tr>
-        <w:tc>
-          <w:tcPr>
-            <w:tcW w:w="3255" w:type="dxa"/>
-          </w:tcPr>
-          <w:p>
-            <w:pPr>
-              <w:rPr>
-                <w:rFonts w:ascii="Calibri" w:eastAsia="Calibri" w:hAnsi="Calibri" w:cs="Calibri"/>
-                <w:b/>
-              </w:rPr>
-            </w:pPr>
-            <w:r>
-              <w:rPr>
-                <w:rFonts w:ascii="Calibri" w:eastAsia="Calibri" w:hAnsi="Calibri" w:cs="Calibri"/>
-                <w:b/>
-                <w:color w:val="0070C0"/>
-              </w:rPr>
-              <w:t>Post-condición</w:t>
-            </w:r>
-          </w:p>
-        </w:tc>
-        <w:tc>
-          <w:tcPr>
-            <w:tcW w:w="6930" w:type="dxa"/>
-            <w:gridSpan w:val="2"/>
-          </w:tcPr>
-          <w:p>
-            <w:pPr>
-              <w:rPr>
-                <w:rFonts w:ascii="Calibri" w:eastAsia="Calibri" w:hAnsi="Calibri" w:cs="Calibri"/>
-                <w:color w:val="FF0000"/>
-              </w:rPr>
-            </w:pPr>
-            <w:r>
-              <w:rPr>
-                <w:rFonts w:ascii="Calibri" w:eastAsia="Calibri" w:hAnsi="Calibri" w:cs="Calibri"/>
-                <w:color w:val="FF0000"/>
-              </w:rPr>
-              <w:t>Las cuentas de usuario han sido creadas, modificadas o eliminadas según la acción del administrador.</w:t>
-            </w:r>
-          </w:p>
-        </w:tc>
-      </w:tr>
-      <w:tr>
-        <w:tc>
-          <w:tcPr>
-            <w:tcW w:w="3255" w:type="dxa"/>
-            <w:vMerge w:val="restart"/>
-          </w:tcPr>
-          <w:p>
-            <w:pPr>
-              <w:keepNext/>
-              <w:pBdr>
-                <w:top w:val="nil"/>
-                <w:left w:val="nil"/>
-                <w:bottom w:val="nil"/>
-                <w:right w:val="nil"/>
-                <w:between w:val="nil"/>
-              </w:pBdr>
-              <w:rPr>
-                <w:rFonts w:ascii="Calibri" w:eastAsia="Calibri" w:hAnsi="Calibri" w:cs="Calibri"/>
-                <w:b/>
-                <w:color w:val="0070C0"/>
-              </w:rPr>
-            </w:pPr>
-            <w:r>
-              <w:rPr>
-                <w:rFonts w:ascii="Calibri" w:eastAsia="Calibri" w:hAnsi="Calibri" w:cs="Calibri"/>
-                <w:b/>
-                <w:color w:val="0070C0"/>
-              </w:rPr>
-              <w:t>Excepciones</w:t>
-            </w:r>
-          </w:p>
-          <w:p>
-            <w:pPr>
-              <w:rPr>
-                <w:rFonts w:ascii="Calibri" w:eastAsia="Calibri" w:hAnsi="Calibri" w:cs="Calibri"/>
-              </w:rPr>
-            </w:pPr>
-          </w:p>
-          <w:p>
-            <w:pPr>
-              <w:rPr>
-                <w:rFonts w:ascii="Calibri" w:eastAsia="Calibri" w:hAnsi="Calibri" w:cs="Calibri"/>
-              </w:rPr>
-            </w:pPr>
-          </w:p>
-        </w:tc>
-        <w:tc>
-          <w:tcPr>
-            <w:tcW w:w="825" w:type="dxa"/>
-          </w:tcPr>
-          <w:p>
-            <w:pPr>
-              <w:jc w:val="center"/>
-              <w:rPr>
-                <w:rFonts w:ascii="Calibri" w:eastAsia="Calibri" w:hAnsi="Calibri" w:cs="Calibri"/>
-                <w:b/>
-                <w:color w:val="0070C0"/>
-              </w:rPr>
-            </w:pPr>
-            <w:r>
-              <w:rPr>
-                <w:rFonts w:ascii="Calibri" w:eastAsia="Calibri" w:hAnsi="Calibri" w:cs="Calibri"/>
-                <w:b/>
-                <w:color w:val="0070C0"/>
-              </w:rPr>
-              <w:t>Paso</w:t>
-            </w:r>
-          </w:p>
-        </w:tc>
-        <w:tc>
-          <w:tcPr>
-            <w:tcW w:w="6105" w:type="dxa"/>
-          </w:tcPr>
-          <w:p>
-            <w:pPr>
-              <w:rPr>
-                <w:rFonts w:ascii="Calibri" w:eastAsia="Calibri" w:hAnsi="Calibri" w:cs="Calibri"/>
-                <w:b/>
-                <w:color w:val="0070C0"/>
-              </w:rPr>
-            </w:pPr>
-            <w:r>
-              <w:rPr>
-                <w:rFonts w:ascii="Calibri" w:eastAsia="Calibri" w:hAnsi="Calibri" w:cs="Calibri"/>
-                <w:b/>
-                <w:color w:val="0070C0"/>
-              </w:rPr>
-              <w:t>Acción</w:t>
+              <w:t>Si el administrador no tiene los permisos necesarios para acceder a la sección de administración, el sistema mostrará un mensaje de error.</w:t>
             </w:r>
           </w:p>
         </w:tc>
@@ -1025,8 +1049,6 @@
               <w:spacing w:line="276" w:lineRule="auto"/>
               <w:rPr>
                 <w:rFonts w:ascii="Calibri" w:eastAsia="Calibri" w:hAnsi="Calibri" w:cs="Calibri"/>
-                <w:b/>
-                <w:color w:val="0070C0"/>
               </w:rPr>
             </w:pPr>
           </w:p>
@@ -1046,7 +1068,7 @@
               <w:rPr>
                 <w:rFonts w:ascii="Calibri" w:eastAsia="Calibri" w:hAnsi="Calibri" w:cs="Calibri"/>
               </w:rPr>
-              <w:t>1</w:t>
+              <w:t>2</w:t>
             </w:r>
           </w:p>
         </w:tc>
@@ -1064,7 +1086,7 @@
               <w:rPr>
                 <w:rFonts w:ascii="Calibri" w:eastAsia="Calibri" w:hAnsi="Calibri" w:cs="Calibri"/>
               </w:rPr>
-              <w:t>Si el administrador no tiene los permisos necesarios para acceder a la sección de administración, el sistema mostrará un mensaje de error.</w:t>
+              <w:t>Si el administrador intenta asignar permisos inválidos o incompatibles, el sistema le alertará sobre el problema.</w:t>
             </w:r>
           </w:p>
         </w:tc>
@@ -1107,7 +1129,7 @@
               <w:rPr>
                 <w:rFonts w:ascii="Calibri" w:eastAsia="Calibri" w:hAnsi="Calibri" w:cs="Calibri"/>
               </w:rPr>
-              <w:t>2</w:t>
+              <w:t>3</w:t>
             </w:r>
           </w:p>
         </w:tc>
@@ -1125,7 +1147,81 @@
               <w:rPr>
                 <w:rFonts w:ascii="Calibri" w:eastAsia="Calibri" w:hAnsi="Calibri" w:cs="Calibri"/>
               </w:rPr>
-              <w:t>Si el administrador intenta realizar una acción no permitida (por ejemplo, eliminar una cuenta de administrador), el sistema le alertará sobre el problema.</w:t>
+              <w:t>Si hay problemas técnicos que impiden la aplicación de los cambios de permisos, el administrador debe comunicarse con el soporte técnico.</w:t>
+            </w:r>
+          </w:p>
+        </w:tc>
+      </w:tr>
+      <w:tr>
+        <w:tc>
+          <w:tcPr>
+            <w:tcW w:w="3255" w:type="dxa"/>
+            <w:vMerge w:val="restart"/>
+          </w:tcPr>
+          <w:p>
+            <w:pPr>
+              <w:rPr>
+                <w:rFonts w:ascii="Calibri" w:eastAsia="Calibri" w:hAnsi="Calibri" w:cs="Calibri"/>
+                <w:b/>
+                <w:color w:val="0070C0"/>
+              </w:rPr>
+            </w:pPr>
+            <w:r>
+              <w:rPr>
+                <w:rFonts w:ascii="Calibri" w:eastAsia="Calibri" w:hAnsi="Calibri" w:cs="Calibri"/>
+                <w:b/>
+                <w:color w:val="0070C0"/>
+              </w:rPr>
+              <w:t>Rendimiento</w:t>
+            </w:r>
+          </w:p>
+          <w:p>
+            <w:pPr>
+              <w:rPr>
+                <w:rFonts w:ascii="Calibri" w:eastAsia="Calibri" w:hAnsi="Calibri" w:cs="Calibri"/>
+              </w:rPr>
+            </w:pPr>
+          </w:p>
+        </w:tc>
+        <w:tc>
+          <w:tcPr>
+            <w:tcW w:w="825" w:type="dxa"/>
+          </w:tcPr>
+          <w:p>
+            <w:pPr>
+              <w:rPr>
+                <w:rFonts w:ascii="Calibri" w:eastAsia="Calibri" w:hAnsi="Calibri" w:cs="Calibri"/>
+                <w:color w:val="0070C0"/>
+              </w:rPr>
+            </w:pPr>
+            <w:r>
+              <w:rPr>
+                <w:rFonts w:ascii="Calibri" w:eastAsia="Calibri" w:hAnsi="Calibri" w:cs="Calibri"/>
+                <w:b/>
+                <w:color w:val="0070C0"/>
+              </w:rPr>
+              <w:t>Paso</w:t>
+            </w:r>
+          </w:p>
+        </w:tc>
+        <w:tc>
+          <w:tcPr>
+            <w:tcW w:w="6105" w:type="dxa"/>
+          </w:tcPr>
+          <w:p>
+            <w:pPr>
+              <w:rPr>
+                <w:rFonts w:ascii="Calibri" w:eastAsia="Calibri" w:hAnsi="Calibri" w:cs="Calibri"/>
+                <w:color w:val="0070C0"/>
+              </w:rPr>
+            </w:pPr>
+            <w:r>
+              <w:rPr>
+                <w:rFonts w:ascii="Calibri" w:eastAsia="Calibri" w:hAnsi="Calibri" w:cs="Calibri"/>
+                <w:b/>
+                <w:color w:val="0070C0"/>
+              </w:rPr>
+              <w:t>Cota de tiempo</w:t>
             </w:r>
           </w:p>
         </w:tc>
@@ -1149,6 +1245,7 @@
               <w:spacing w:line="276" w:lineRule="auto"/>
               <w:rPr>
                 <w:rFonts w:ascii="Calibri" w:eastAsia="Calibri" w:hAnsi="Calibri" w:cs="Calibri"/>
+                <w:color w:val="0070C0"/>
               </w:rPr>
             </w:pPr>
           </w:p>
@@ -1168,7 +1265,7 @@
               <w:rPr>
                 <w:rFonts w:ascii="Calibri" w:eastAsia="Calibri" w:hAnsi="Calibri" w:cs="Calibri"/>
               </w:rPr>
-              <w:t>3</w:t>
+              <w:t>1</w:t>
             </w:r>
           </w:p>
         </w:tc>
@@ -1186,149 +1283,7 @@
               <w:rPr>
                 <w:rFonts w:ascii="Calibri" w:eastAsia="Calibri" w:hAnsi="Calibri" w:cs="Calibri"/>
               </w:rPr>
-              <w:t>Si hay problemas técnicos que impiden la actualización de la cuenta, el administrador debe comunicarse con el soporte técnico.</w:t>
-            </w:r>
-          </w:p>
-        </w:tc>
-      </w:tr>
-      <w:tr>
-        <w:tc>
-          <w:tcPr>
-            <w:tcW w:w="3255" w:type="dxa"/>
-            <w:vMerge w:val="restart"/>
-          </w:tcPr>
-          <w:p>
-            <w:pPr>
-              <w:rPr>
-                <w:rFonts w:ascii="Calibri" w:eastAsia="Calibri" w:hAnsi="Calibri" w:cs="Calibri"/>
-                <w:b/>
-                <w:color w:val="0070C0"/>
-              </w:rPr>
-            </w:pPr>
-            <w:r>
-              <w:rPr>
-                <w:rFonts w:ascii="Calibri" w:eastAsia="Calibri" w:hAnsi="Calibri" w:cs="Calibri"/>
-                <w:b/>
-                <w:color w:val="0070C0"/>
-              </w:rPr>
-              <w:t>Rendimiento</w:t>
-            </w:r>
-          </w:p>
-          <w:p>
-            <w:pPr>
-              <w:rPr>
-                <w:rFonts w:ascii="Calibri" w:eastAsia="Calibri" w:hAnsi="Calibri" w:cs="Calibri"/>
-              </w:rPr>
-            </w:pPr>
-          </w:p>
-        </w:tc>
-        <w:tc>
-          <w:tcPr>
-            <w:tcW w:w="825" w:type="dxa"/>
-          </w:tcPr>
-          <w:p>
-            <w:pPr>
-              <w:rPr>
-                <w:rFonts w:ascii="Calibri" w:eastAsia="Calibri" w:hAnsi="Calibri" w:cs="Calibri"/>
-                <w:color w:val="0070C0"/>
-              </w:rPr>
-            </w:pPr>
-            <w:r>
-              <w:rPr>
-                <w:rFonts w:ascii="Calibri" w:eastAsia="Calibri" w:hAnsi="Calibri" w:cs="Calibri"/>
-                <w:b/>
-                <w:color w:val="0070C0"/>
-              </w:rPr>
-              <w:t>Paso</w:t>
-            </w:r>
-          </w:p>
-        </w:tc>
-        <w:tc>
-          <w:tcPr>
-            <w:tcW w:w="6105" w:type="dxa"/>
-          </w:tcPr>
-          <w:p>
-            <w:pPr>
-              <w:rPr>
-                <w:rFonts w:ascii="Calibri" w:eastAsia="Calibri" w:hAnsi="Calibri" w:cs="Calibri"/>
-                <w:color w:val="0070C0"/>
-              </w:rPr>
-            </w:pPr>
-            <w:r>
-              <w:rPr>
-                <w:rFonts w:ascii="Calibri" w:eastAsia="Calibri" w:hAnsi="Calibri" w:cs="Calibri"/>
-                <w:b/>
-                <w:color w:val="0070C0"/>
-              </w:rPr>
-              <w:t>Cota de tiempo</w:t>
-            </w:r>
-          </w:p>
-        </w:tc>
-      </w:tr>
-      <w:tr>
-        <w:tc>
-          <w:tcPr>
-            <w:tcW w:w="3255" w:type="dxa"/>
-            <w:vMerge/>
-          </w:tcPr>
-          <w:p>
-            <w:pPr>
-              <w:widowControl w:val="0"/>
-              <w:pBdr>
-                <w:top w:val="nil"/>
-                <w:left w:val="nil"/>
-                <w:bottom w:val="nil"/>
-                <w:right w:val="nil"/>
-                <w:between w:val="nil"/>
-              </w:pBdr>
-              <w:spacing w:line="276" w:lineRule="auto"/>
-              <w:rPr>
-                <w:rFonts w:ascii="Calibri" w:eastAsia="Calibri" w:hAnsi="Calibri" w:cs="Calibri"/>
-                <w:color w:val="0070C0"/>
-              </w:rPr>
-            </w:pPr>
-          </w:p>
-        </w:tc>
-        <w:tc>
-          <w:tcPr>
-            <w:tcW w:w="825" w:type="dxa"/>
-          </w:tcPr>
-          <w:p>
-            <w:pPr>
-              <w:jc w:val="center"/>
-              <w:rPr>
-                <w:rFonts w:ascii="Calibri" w:eastAsia="Calibri" w:hAnsi="Calibri" w:cs="Calibri"/>
-              </w:rPr>
-            </w:pPr>
-            <w:r>
-              <w:rPr>
-                <w:rFonts w:ascii="Calibri" w:eastAsia="Calibri" w:hAnsi="Calibri" w:cs="Calibri"/>
-              </w:rPr>
-              <w:t>1</w:t>
-            </w:r>
-          </w:p>
-        </w:tc>
-        <w:tc>
-          <w:tcPr>
-            <w:tcW w:w="6105" w:type="dxa"/>
-          </w:tcPr>
-          <w:p>
-            <w:pPr>
-              <w:rPr>
-                <w:rFonts w:ascii="Calibri" w:eastAsia="Calibri" w:hAnsi="Calibri" w:cs="Calibri"/>
-              </w:rPr>
-            </w:pPr>
-            <w:r>
-              <w:rPr>
-                <w:rFonts w:ascii="Calibri" w:eastAsia="Calibri" w:hAnsi="Calibri" w:cs="Calibri"/>
-              </w:rPr>
-              <w:t>E</w:t>
-            </w:r>
-            <w:r>
-              <w:rPr>
-                <w:rFonts w:ascii="Calibri" w:eastAsia="Calibri" w:hAnsi="Calibri" w:cs="Calibri"/>
-              </w:rPr>
-              <w:t>l tiempo que tarda el sistema en actualizar la información de la cuenta, no debe exceder 1 minuto.</w:t>
+              <w:t>el tiempo que tarda el sistema en aplicar los nuevos permisos y privilegios configurados por el administrador, no debe exceder 1 minuto.</w:t>
             </w:r>
           </w:p>
         </w:tc>
@@ -1698,9 +1653,9 @@
 <file path=word/numbering.xml><?xml version="1.0" encoding="utf-8"?>
 <w:numbering xmlns:wpc="http://schemas.microsoft.com/office/word/2010/wordprocessingCanvas" xmlns:cx="http://schemas.microsoft.com/office/drawing/2014/chartex" xmlns:cx1="http://schemas.microsoft.com/office/drawing/2015/9/8/chartex" xmlns:cx2="http://schemas.microsoft.com/office/drawing/2015/10/21/chartex" xmlns:cx3="http://schemas.microsoft.com/office/drawing/2016/5/9/chartex" xmlns:cx4="http://schemas.microsoft.com/office/drawing/2016/5/10/chartex" xmlns:cx5="http://schemas.microsoft.com/office/drawing/2016/5/11/chartex" xmlns:cx6="http://schemas.microsoft.com/office/drawing/2016/5/12/chartex" xmlns:cx7="http://schemas.microsoft.com/office/drawing/2016/5/13/chartex" xmlns:cx8="http://schemas.microsoft.com/office/drawing/2016/5/14/chartex" xmlns:mc="http://schemas.openxmlformats.org/markup-compatibility/2006" xmlns:aink="http://schemas.microsoft.com/office/drawing/2016/ink" xmlns:am3d="http://schemas.microsoft.com/office/drawing/2017/model3d" xmlns:o="urn:schemas-microsoft-com:office:office" xmlns:oel="http://schemas.microsoft.com/office/2019/extlst" xmlns:r="http://schemas.openxmlformats.org/officeDocument/2006/relationships" xmlns:m="http://schemas.openxmlformats.org/officeDocument/2006/math" xmlns:v="urn:schemas-microsoft-com:vml" xmlns:wp14="http://schemas.microsoft.com/office/word/2010/wordprocessingDrawing" xmlns:wp="http://schemas.openxmlformats.org/drawingml/2006/wordprocessingDrawing" xmlns:w10="urn:schemas-microsoft-com:office:word" xmlns:w="http://schemas.openxmlformats.org/wordprocessingml/2006/main" xmlns:w14="http://schemas.microsoft.com/office/word/2010/wordml" xmlns:w15="http://schemas.microsoft.com/office/word/2012/wordml" xmlns:w16cex="http://schemas.microsoft.com/office/word/2018/wordml/cex" xmlns:w16cid="http://schemas.microsoft.com/office/word/2016/wordml/cid" xmlns:w16="http://schemas.microsoft.com/office/word/2018/wordml" xmlns:w16du="http://schemas.microsoft.com/office/word/2023/wordml/word16du" xmlns:w16sdtdh="http://schemas.microsoft.com/office/word/2020/wordml/sdtdatahash" xmlns:w16se="http://schemas.microsoft.com/office/word/2015/wordml/symex" xmlns:wpg="http://schemas.microsoft.com/office/word/2010/wordprocessingGroup" xmlns:wpi="http://schemas.microsoft.com/office/word/2010/wordprocessingInk" xmlns:wne="http://schemas.microsoft.com/office/word/2006/wordml" xmlns:wps="http://schemas.microsoft.com/office/word/2010/wordprocessingShape" mc:Ignorable="w14 w15 w16se w16cid w16 w16cex w16sdtdh w16du wp14">
   <w:abstractNum w:abstractNumId="0" w15:restartNumberingAfterBreak="0">
-    <w:nsid w:val="6CBE0684"/>
+    <w:nsid w:val="116B7AA0"/>
     <w:multiLevelType w:val="multilevel"/>
-    <w:tmpl w:val="31C253E0"/>
+    <w:tmpl w:val="4A228E9A"/>
     <w:lvl w:ilvl="0">
       <w:start w:val="51"/>
       <w:numFmt w:val="decimal"/>
@@ -1811,9 +1766,9 @@
     </w:lvl>
   </w:abstractNum>
   <w:abstractNum w:abstractNumId="1" w15:restartNumberingAfterBreak="0">
-    <w:nsid w:val="71906CAA"/>
+    <w:nsid w:val="68F261A1"/>
     <w:multiLevelType w:val="multilevel"/>
-    <w:tmpl w:val="211C9076"/>
+    <w:tmpl w:val="2DC427D6"/>
     <w:lvl w:ilvl="0">
       <w:start w:val="51"/>
       <w:numFmt w:val="decimal"/>
@@ -1923,11 +1878,11 @@
       </w:pPr>
     </w:lvl>
   </w:abstractNum>
-  <w:num w:numId="1" w16cid:durableId="1328552432">
+  <w:num w:numId="1" w16cid:durableId="424034840">
+    <w:abstractNumId w:val="0"/>
+  </w:num>
+  <w:num w:numId="2" w16cid:durableId="1550262044">
     <w:abstractNumId w:val="1"/>
-  </w:num>
-  <w:num w:numId="2" w16cid:durableId="403112732">
-    <w:abstractNumId w:val="0"/>
   </w:num>
 </w:numbering>
 </file>
@@ -2450,6 +2405,7 @@
   <w:style w:type="character" w:default="1" w:styleId="Fuentedeprrafopredeter">
     <w:name w:val="Default Paragraph Font"/>
     <w:uiPriority w:val="1"/>
+    <w:semiHidden/>
     <w:unhideWhenUsed/>
   </w:style>
   <w:style w:type="table" w:default="1" w:styleId="Tablanormal">
